--- a/Week 3 logbook.docx
+++ b/Week 3 logbook.docx
@@ -296,7 +296,6 @@
       </w:pPr>
       <w:r>
         <w:rPr>
-          <w:noProof/>
           <w:sz w:val="44"/>
           <w:szCs w:val="44"/>
         </w:rPr>
@@ -364,7 +363,6 @@
       </w:pPr>
       <w:r>
         <w:rPr>
-          <w:noProof/>
           <w:sz w:val="24"/>
           <w:szCs w:val="24"/>
         </w:rPr>
